--- a/Document on RL Work.docx
+++ b/Document on RL Work.docx
@@ -278,7 +278,7 @@
         <w:rPr>
           <w:lang w:val="en-US"/>
         </w:rPr>
-        <w:t>Evaluation of the model on pretrained weights revealed the following:</w:t>
+        <w:t>Performance with pretrained weight</w:t>
       </w:r>
     </w:p>
     <w:p>
@@ -286,7 +286,7 @@
         <w:pStyle w:val="ListParagraph"/>
         <w:numPr>
           <w:ilvl w:val="0"/>
-          <w:numId w:val="3"/>
+          <w:numId w:val="5"/>
         </w:numPr>
         <w:rPr>
           <w:lang w:val="en-US"/>
@@ -296,7 +296,31 @@
         <w:rPr>
           <w:lang w:val="en-US"/>
         </w:rPr>
-        <w:t>The car moved properly within the Carla environment.</w:t>
+        <w:t>The car moved properly within the Carla environment</w:t>
+      </w:r>
+      <w:r>
+        <w:rPr>
+          <w:lang w:val="en-US"/>
+        </w:rPr>
+        <w:t xml:space="preserve"> until there </w:t>
+      </w:r>
+      <w:r>
+        <w:rPr>
+          <w:lang w:val="en-US"/>
+        </w:rPr>
+        <w:t>was</w:t>
+      </w:r>
+      <w:r>
+        <w:rPr>
+          <w:lang w:val="en-US"/>
+        </w:rPr>
+        <w:t xml:space="preserve"> no intersection</w:t>
+      </w:r>
+      <w:r>
+        <w:rPr>
+          <w:lang w:val="en-US"/>
+        </w:rPr>
+        <w:t>.</w:t>
       </w:r>
     </w:p>
     <w:p>
@@ -304,7 +328,7 @@
         <w:pStyle w:val="ListParagraph"/>
         <w:numPr>
           <w:ilvl w:val="0"/>
-          <w:numId w:val="3"/>
+          <w:numId w:val="5"/>
         </w:numPr>
         <w:rPr>
           <w:lang w:val="en-US"/>
@@ -315,6 +339,203 @@
           <w:lang w:val="en-US"/>
         </w:rPr>
         <w:t>An issue arose at intersections, leading to premature termination of the car's run.</w:t>
+      </w:r>
+    </w:p>
+    <w:p>
+      <w:pPr>
+        <w:pStyle w:val="ListParagraph"/>
+        <w:numPr>
+          <w:ilvl w:val="0"/>
+          <w:numId w:val="5"/>
+        </w:numPr>
+        <w:rPr>
+          <w:lang w:val="en-US"/>
+        </w:rPr>
+      </w:pPr>
+      <w:r>
+        <w:rPr>
+          <w:lang w:val="en-US"/>
+        </w:rPr>
+        <w:t xml:space="preserve">We have fixed this issue by adding changes to the </w:t>
+      </w:r>
+      <w:r>
+        <w:rPr>
+          <w:lang w:val="en-US"/>
+        </w:rPr>
+        <w:t>code.</w:t>
+      </w:r>
+      <w:r>
+        <w:rPr>
+          <w:lang w:val="en-US"/>
+        </w:rPr>
+        <w:t xml:space="preserve"> </w:t>
+      </w:r>
+    </w:p>
+    <w:p>
+      <w:pPr>
+        <w:pStyle w:val="ListParagraph"/>
+        <w:numPr>
+          <w:ilvl w:val="0"/>
+          <w:numId w:val="5"/>
+        </w:numPr>
+        <w:rPr>
+          <w:lang w:val="en-US"/>
+        </w:rPr>
+      </w:pPr>
+      <w:r>
+        <w:rPr>
+          <w:lang w:val="en-US"/>
+        </w:rPr>
+        <w:t xml:space="preserve">Now car is moving properly in Carla </w:t>
+      </w:r>
+      <w:r>
+        <w:rPr>
+          <w:lang w:val="en-US"/>
+        </w:rPr>
+        <w:t>map.</w:t>
+      </w:r>
+    </w:p>
+    <w:p>
+      <w:pPr>
+        <w:rPr>
+          <w:lang w:val="en-US"/>
+        </w:rPr>
+      </w:pPr>
+    </w:p>
+    <w:p>
+      <w:pPr>
+        <w:rPr>
+          <w:lang w:val="en-US"/>
+        </w:rPr>
+      </w:pPr>
+      <w:r>
+        <w:rPr>
+          <w:lang w:val="en-US"/>
+        </w:rPr>
+        <w:lastRenderedPageBreak/>
+        <w:t>Performance with our weights</w:t>
+      </w:r>
+    </w:p>
+    <w:p>
+      <w:pPr>
+        <w:pStyle w:val="ListParagraph"/>
+        <w:numPr>
+          <w:ilvl w:val="0"/>
+          <w:numId w:val="8"/>
+        </w:numPr>
+        <w:rPr>
+          <w:lang w:val="en-US"/>
+        </w:rPr>
+      </w:pPr>
+      <w:r>
+        <w:rPr>
+          <w:lang w:val="en-US"/>
+        </w:rPr>
+        <w:t>After training more then 1000 episodes the car was not completing the route properly</w:t>
+      </w:r>
+    </w:p>
+    <w:p>
+      <w:pPr>
+        <w:pStyle w:val="ListParagraph"/>
+        <w:numPr>
+          <w:ilvl w:val="0"/>
+          <w:numId w:val="8"/>
+        </w:numPr>
+        <w:rPr>
+          <w:lang w:val="en-US"/>
+        </w:rPr>
+      </w:pPr>
+      <w:r>
+        <w:rPr>
+          <w:lang w:val="en-US"/>
+        </w:rPr>
+        <w:t xml:space="preserve">Performance is not acceptable.  </w:t>
+      </w:r>
+    </w:p>
+    <w:p>
+      <w:pPr>
+        <w:pStyle w:val="ListParagraph"/>
+        <w:numPr>
+          <w:ilvl w:val="0"/>
+          <w:numId w:val="8"/>
+        </w:numPr>
+        <w:rPr>
+          <w:lang w:val="en-US"/>
+        </w:rPr>
+      </w:pPr>
+      <w:r>
+        <w:rPr>
+          <w:lang w:val="en-US"/>
+        </w:rPr>
+        <w:t xml:space="preserve">According to paper  the model supposed to learn </w:t>
+      </w:r>
+      <w:r>
+        <w:rPr>
+          <w:lang w:val="en-US"/>
+        </w:rPr>
+        <w:t>complete</w:t>
+      </w:r>
+      <w:r>
+        <w:rPr>
+          <w:lang w:val="en-US"/>
+        </w:rPr>
+        <w:t xml:space="preserve"> path after 900  </w:t>
+      </w:r>
+      <w:r>
+        <w:rPr>
+          <w:lang w:val="en-US"/>
+        </w:rPr>
+        <w:t>papers</w:t>
+      </w:r>
+      <w:r>
+        <w:rPr>
+          <w:lang w:val="en-US"/>
+        </w:rPr>
+        <w:t xml:space="preserve"> </w:t>
+      </w:r>
+    </w:p>
+    <w:p>
+      <w:pPr>
+        <w:pStyle w:val="ListParagraph"/>
+        <w:rPr>
+          <w:lang w:val="en-US"/>
+        </w:rPr>
+      </w:pPr>
+      <w:r>
+        <w:rPr>
+          <w:lang w:val="en-US"/>
+        </w:rPr>
+        <w:t>But it wasn’t happening for us.</w:t>
+      </w:r>
+    </w:p>
+    <w:p>
+      <w:pPr>
+        <w:pStyle w:val="ListParagraph"/>
+        <w:numPr>
+          <w:ilvl w:val="0"/>
+          <w:numId w:val="8"/>
+        </w:numPr>
+        <w:rPr>
+          <w:lang w:val="en-US"/>
+        </w:rPr>
+      </w:pPr>
+      <w:r>
+        <w:rPr>
+          <w:lang w:val="en-US"/>
+        </w:rPr>
+        <w:t>The paper’s</w:t>
+      </w:r>
+      <w:r>
+        <w:rPr>
+          <w:lang w:val="en-US"/>
+        </w:rPr>
+        <w:t xml:space="preserve"> information was </w:t>
+      </w:r>
+      <w:r>
+        <w:rPr>
+          <w:lang w:val="en-US"/>
+        </w:rPr>
+        <w:t>misleading.</w:t>
       </w:r>
     </w:p>
     <w:p>
@@ -325,14 +546,45 @@
           <w:lang w:val="en-US"/>
         </w:rPr>
       </w:pPr>
-    </w:p>
-    <w:p>
-      <w:pPr>
+      <w:r>
         <w:rPr>
           <w:b/>
           <w:bCs/>
           <w:lang w:val="en-US"/>
         </w:rPr>
+        <w:t>4. Intersection Problem:</w:t>
+      </w:r>
+    </w:p>
+    <w:p>
+      <w:pPr>
+        <w:rPr>
+          <w:lang w:val="en-US"/>
+        </w:rPr>
+      </w:pPr>
+      <w:r>
+        <w:rPr>
+          <w:lang w:val="en-US"/>
+        </w:rPr>
+        <w:t xml:space="preserve">The "intersection problem" was identified as a challenge, referring to the difficulty of learning optimal policies when multiple agents interact. Extensive debugging efforts were undertaken to address the termination issue at intersections, </w:t>
+      </w:r>
+      <w:r>
+        <w:rPr>
+          <w:lang w:val="en-US"/>
+        </w:rPr>
+        <w:t>resolving</w:t>
+      </w:r>
+      <w:r>
+        <w:rPr>
+          <w:lang w:val="en-US"/>
+        </w:rPr>
+        <w:t xml:space="preserve"> the problem and ensuring proper car movement.</w:t>
+      </w:r>
+    </w:p>
+    <w:p>
+      <w:pPr>
+        <w:rPr>
+          <w:lang w:val="en-US"/>
+        </w:rPr>
       </w:pPr>
     </w:p>
     <w:p>
@@ -343,147 +595,270 @@
           <w:lang w:val="en-US"/>
         </w:rPr>
       </w:pPr>
-    </w:p>
-    <w:p>
-      <w:pPr>
+      <w:r>
         <w:rPr>
           <w:b/>
           <w:bCs/>
           <w:lang w:val="en-US"/>
         </w:rPr>
-      </w:pPr>
-      <w:r>
+        <w:t>5. Training Results:</w:t>
+      </w:r>
+    </w:p>
+    <w:p>
+      <w:pPr>
+        <w:rPr>
+          <w:lang w:val="en-US"/>
+        </w:rPr>
+      </w:pPr>
+      <w:r>
+        <w:rPr>
+          <w:lang w:val="en-US"/>
+        </w:rPr>
+        <w:t>Initial Training Results:</w:t>
+      </w:r>
+    </w:p>
+    <w:p>
+      <w:pPr>
+        <w:rPr>
+          <w:lang w:val="en-US"/>
+        </w:rPr>
+      </w:pPr>
+      <w:r>
+        <w:rPr>
+          <w:lang w:val="en-US"/>
+        </w:rPr>
+        <w:t>Promising Start:</w:t>
+      </w:r>
+      <w:r>
+        <w:rPr>
+          <w:lang w:val="en-US"/>
+        </w:rPr>
+        <w:t xml:space="preserve"> </w:t>
+      </w:r>
+      <w:r>
+        <w:rPr>
+          <w:lang w:val="en-US"/>
+        </w:rPr>
+        <w:t>Initially, the training results showed promise, indicating that the model was learning and making progress in the task at hand.</w:t>
+      </w:r>
+    </w:p>
+    <w:p>
+      <w:pPr>
+        <w:rPr>
+          <w:lang w:val="en-US"/>
+        </w:rPr>
+      </w:pPr>
+      <w:r>
+        <w:rPr>
+          <w:lang w:val="en-US"/>
+        </w:rPr>
+        <w:t>Challenges After 500 Episodes:</w:t>
+      </w:r>
+      <w:r>
+        <w:rPr>
+          <w:lang w:val="en-US"/>
+        </w:rPr>
+        <w:t xml:space="preserve"> </w:t>
+      </w:r>
+      <w:r>
+        <w:rPr>
+          <w:lang w:val="en-US"/>
+        </w:rPr>
+        <w:t xml:space="preserve">However, challenges arose after 500 training </w:t>
+      </w:r>
+      <w:r>
+        <w:rPr>
+          <w:lang w:val="en-US"/>
+        </w:rPr>
+        <w:t>episodes. Issues</w:t>
+      </w:r>
+      <w:r>
+        <w:rPr>
+          <w:lang w:val="en-US"/>
+        </w:rPr>
+        <w:t xml:space="preserve"> included diminishing rewards, suggesting that the model's performance might have plateaued or started to degrade over time.</w:t>
+      </w:r>
+    </w:p>
+    <w:p>
+      <w:pPr>
+        <w:rPr>
+          <w:lang w:val="en-US"/>
+        </w:rPr>
+      </w:pPr>
+      <w:r>
+        <w:rPr>
+          <w:lang w:val="en-US"/>
+        </w:rPr>
+        <w:t>Core Dumps:</w:t>
+      </w:r>
+      <w:r>
+        <w:rPr>
+          <w:lang w:val="en-US"/>
+        </w:rPr>
+        <w:t xml:space="preserve"> </w:t>
+      </w:r>
+      <w:r>
+        <w:rPr>
+          <w:lang w:val="en-US"/>
+        </w:rPr>
+        <w:t>Another challenge encountered was the occurrence of core dumps. Core dumps typically indicate a segmentation fault or a critical error in the program, potentially causing the training process to crash.</w:t>
+      </w:r>
+    </w:p>
+    <w:p>
+      <w:pPr>
+        <w:rPr>
+          <w:lang w:val="en-US"/>
+        </w:rPr>
+      </w:pPr>
+      <w:r>
+        <w:rPr>
+          <w:lang w:val="en-US"/>
+        </w:rPr>
+        <w:t>Learning Slowdown:</w:t>
+      </w:r>
+      <w:r>
+        <w:rPr>
+          <w:lang w:val="en-US"/>
+        </w:rPr>
+        <w:t xml:space="preserve"> </w:t>
+      </w:r>
+      <w:r>
+        <w:rPr>
+          <w:lang w:val="en-US"/>
+        </w:rPr>
+        <w:t>Despite the version update providing temporary relief, it led to a significant slowdown in the learning process. This suggests that the newer version might have introduced changes that adversely affected the training speed.</w:t>
+      </w:r>
+    </w:p>
+    <w:p>
+      <w:pPr>
+        <w:rPr>
+          <w:lang w:val="en-US"/>
+        </w:rPr>
+      </w:pPr>
+      <w:r>
+        <w:rPr>
+          <w:lang w:val="en-US"/>
+        </w:rPr>
+        <w:t>Attempted Solutions:</w:t>
+      </w:r>
+      <w:r>
+        <w:rPr>
+          <w:lang w:val="en-US"/>
+        </w:rPr>
+        <w:t xml:space="preserve"> </w:t>
+      </w:r>
+      <w:r>
+        <w:rPr>
+          <w:lang w:val="en-US"/>
+        </w:rPr>
+        <w:t>Carla Version Update:</w:t>
+      </w:r>
+      <w:r>
+        <w:rPr>
+          <w:lang w:val="en-US"/>
+        </w:rPr>
+        <w:t xml:space="preserve"> </w:t>
+      </w:r>
+      <w:r>
+        <w:rPr>
+          <w:lang w:val="en-US"/>
+        </w:rPr>
+        <w:t>An attempt was made to address the challenges by updating the Carla version to 9.10. This step provided temporary relief, indicating that some issues might have been related to the simulator or its compatibility with the training environment.</w:t>
+      </w:r>
+    </w:p>
+    <w:p>
+      <w:pPr>
         <w:rPr>
           <w:b/>
           <w:bCs/>
           <w:lang w:val="en-US"/>
         </w:rPr>
-        <w:lastRenderedPageBreak/>
-        <w:t>4. Intersection Problem:</w:t>
-      </w:r>
-    </w:p>
-    <w:p>
-      <w:pPr>
-        <w:rPr>
-          <w:lang w:val="en-US"/>
-        </w:rPr>
-      </w:pPr>
-      <w:r>
-        <w:rPr>
-          <w:lang w:val="en-US"/>
-        </w:rPr>
-        <w:t xml:space="preserve">The "intersection problem" was identified as a challenge, referring to the difficulty of learning optimal policies when multiple agents interact. Extensive debugging efforts were undertaken to address the termination issue at intersections, </w:t>
-      </w:r>
-      <w:r>
-        <w:rPr>
-          <w:lang w:val="en-US"/>
-        </w:rPr>
-        <w:t>resolving</w:t>
-      </w:r>
-      <w:r>
-        <w:rPr>
-          <w:lang w:val="en-US"/>
-        </w:rPr>
-        <w:t xml:space="preserve"> the problem and ensuring proper car movement.</w:t>
-      </w:r>
-    </w:p>
-    <w:p>
-      <w:pPr>
-        <w:rPr>
-          <w:lang w:val="en-US"/>
-        </w:rPr>
-      </w:pPr>
-    </w:p>
-    <w:p>
-      <w:pPr>
+      </w:pPr>
+      <w:r>
         <w:rPr>
           <w:b/>
           <w:bCs/>
           <w:lang w:val="en-US"/>
         </w:rPr>
-      </w:pPr>
-      <w:r>
+        <w:t>Decision to Abandon the Model:</w:t>
+      </w:r>
+    </w:p>
+    <w:p>
+      <w:pPr>
+        <w:rPr>
+          <w:lang w:val="en-US"/>
+        </w:rPr>
+      </w:pPr>
+      <w:r>
+        <w:rPr>
+          <w:lang w:val="en-US"/>
+        </w:rPr>
+        <w:t xml:space="preserve">X </w:t>
+      </w:r>
+      <w:r>
+        <w:rPr>
+          <w:lang w:val="en-US"/>
+        </w:rPr>
+        <w:t>Learning Slowdown Impact:</w:t>
+      </w:r>
+      <w:r>
+        <w:rPr>
+          <w:lang w:val="en-US"/>
+        </w:rPr>
+        <w:t xml:space="preserve"> </w:t>
+      </w:r>
+      <w:r>
+        <w:rPr>
+          <w:lang w:val="en-US"/>
+        </w:rPr>
+        <w:t>The decision to abandon the model was influenced by the significant slowdown in the learning process. Slower learning rates can be impractical, especially in scenarios where real-time decision-making is crucial.</w:t>
+      </w:r>
+    </w:p>
+    <w:p>
+      <w:pPr>
+        <w:rPr>
+          <w:lang w:val="en-US"/>
+        </w:rPr>
+      </w:pPr>
+      <w:r>
+        <w:rPr>
+          <w:lang w:val="en-US"/>
+        </w:rPr>
+        <w:t xml:space="preserve"> Y </w:t>
+      </w:r>
+      <w:r>
+        <w:rPr>
+          <w:lang w:val="en-US"/>
+        </w:rPr>
+        <w:t>Long-Term Viability Concerns:</w:t>
+      </w:r>
+      <w:r>
+        <w:rPr>
+          <w:lang w:val="en-US"/>
+        </w:rPr>
+        <w:t xml:space="preserve"> </w:t>
+      </w:r>
+      <w:r>
+        <w:rPr>
+          <w:lang w:val="en-US"/>
+        </w:rPr>
+        <w:t>The observed challenges, including diminishing rewards and core dumps, raised concerns about the long-term viability of the model for the intended task. A model that struggles to learn or is prone to crashes may not be suitable for deployment.</w:t>
+      </w:r>
+    </w:p>
+    <w:p>
+      <w:pPr>
         <w:rPr>
           <w:b/>
           <w:bCs/>
           <w:lang w:val="en-US"/>
         </w:rPr>
-        <w:t>5. Training Results:</w:t>
-      </w:r>
-    </w:p>
-    <w:p>
-      <w:pPr>
-        <w:rPr>
-          <w:lang w:val="en-US"/>
-        </w:rPr>
-      </w:pPr>
-      <w:r>
-        <w:rPr>
-          <w:lang w:val="en-US"/>
-        </w:rPr>
-        <w:t>Initial training results were promising, but challenges emerged after 500 episodes. Issues included diminishing rewards and core dumps. Attempts to resolve these problems by updating the Carla version to 9.10 provided temporary relief, but the learning process slowed down significantly, leading to a decision to abandon the model.</w:t>
-      </w:r>
-    </w:p>
-    <w:p>
-      <w:pPr>
+      </w:pPr>
+      <w:r>
         <w:rPr>
           <w:b/>
           <w:bCs/>
           <w:lang w:val="en-US"/>
         </w:rPr>
-      </w:pPr>
-    </w:p>
-    <w:p>
-      <w:pPr>
-        <w:rPr>
-          <w:b/>
-          <w:bCs/>
-          <w:lang w:val="en-US"/>
-        </w:rPr>
-      </w:pPr>
-      <w:r>
-        <w:rPr>
-          <w:b/>
-          <w:bCs/>
-          <w:lang w:val="en-US"/>
-        </w:rPr>
-        <w:t>6. Reason for Model Rejection:</w:t>
-      </w:r>
-    </w:p>
-    <w:p>
-      <w:pPr>
-        <w:rPr>
-          <w:lang w:val="en-US"/>
-        </w:rPr>
-      </w:pPr>
-      <w:r>
-        <w:rPr>
-          <w:lang w:val="en-US"/>
-        </w:rPr>
-        <w:t>The model was rejected due to its failure to train properly in our system. Despite initial successes, persistent issues and diminishing performance led to the conclusion that the model was not suitable for our specific requirements.</w:t>
-      </w:r>
-    </w:p>
-    <w:p>
-      <w:pPr>
-        <w:rPr>
-          <w:lang w:val="en-US"/>
-        </w:rPr>
-      </w:pPr>
-    </w:p>
-    <w:p>
-      <w:pPr>
-        <w:rPr>
-          <w:b/>
-          <w:bCs/>
-          <w:lang w:val="en-US"/>
-        </w:rPr>
-      </w:pPr>
-      <w:r>
-        <w:rPr>
-          <w:b/>
-          <w:bCs/>
-          <w:lang w:val="en-US"/>
-        </w:rPr>
         <w:t>Conclusion:</w:t>
       </w:r>
     </w:p>
@@ -497,8 +872,145 @@
         <w:rPr>
           <w:lang w:val="en-US"/>
         </w:rPr>
-        <w:t>This report provides a comprehensive overview of our RL work for autonomous cars in the Carla simulator, emphasizing the challenges faced, steps taken, and the decision to reject the initial model. The findings underscore the complexity of RL model development and the need for adaptability in addressing unforeseen challenges. Future endeavors will involve exploring alternative RL algorithms and refining the training process to achieve optimal results.</w:t>
-      </w:r>
+        <w:t xml:space="preserve">This report provides a comprehensive overview of our RL work for autonomous cars in the Carla simulator, emphasizing the challenges faced, steps taken, and the decision to reject the initial model. The findings underscore the complexity of RL model development and the need for adaptability in </w:t>
+      </w:r>
+      <w:r>
+        <w:rPr>
+          <w:lang w:val="en-US"/>
+        </w:rPr>
+        <w:lastRenderedPageBreak/>
+        <w:t>addressing unforeseen challenges. Future endeavors will involve exploring alternative RL algorithms and refining the training process to achieve optimal results.</w:t>
+      </w:r>
+    </w:p>
+    <w:p>
+      <w:pPr>
+        <w:rPr>
+          <w:lang w:val="en-US"/>
+        </w:rPr>
+      </w:pPr>
+    </w:p>
+    <w:p>
+      <w:pPr>
+        <w:rPr>
+          <w:lang w:val="en-US"/>
+        </w:rPr>
+      </w:pPr>
+    </w:p>
+    <w:p>
+      <w:pPr>
+        <w:rPr>
+          <w:lang w:val="en-US"/>
+        </w:rPr>
+      </w:pPr>
+      <w:r>
+        <w:rPr>
+          <w:lang w:val="en-US"/>
+        </w:rPr>
+        <w:t>2. LBC(Learning by cheating)</w:t>
+      </w:r>
+    </w:p>
+    <w:p>
+      <w:pPr>
+        <w:rPr>
+          <w:lang w:val="en-US"/>
+        </w:rPr>
+      </w:pPr>
+    </w:p>
+    <w:p>
+      <w:pPr>
+        <w:rPr>
+          <w:lang w:val="en-US"/>
+        </w:rPr>
+      </w:pPr>
+      <w:r>
+        <w:rPr>
+          <w:lang w:val="en-US"/>
+        </w:rPr>
+        <w:t xml:space="preserve">"Our  initial approach for training vision-based autonomous driving systems. This method introduced a two-stage training process to simplify the </w:t>
+      </w:r>
+      <w:r>
+        <w:rPr>
+          <w:lang w:val="en-US"/>
+        </w:rPr>
+        <w:t>complex</w:t>
+      </w:r>
+      <w:r>
+        <w:rPr>
+          <w:lang w:val="en-US"/>
+        </w:rPr>
+        <w:t xml:space="preserve"> learning involved in urban driving. Initially, an agent with access to privileged information, like the real environment layout and traffic positions, was trained as a 'privileged agent.' Subsequently, using this knowledgeable agent as a teacher, we trained a purely vision-based sensorimotor agent without any access to privileged information or the ability to cheat.</w:t>
+      </w:r>
+    </w:p>
+    <w:p>
+      <w:pPr>
+        <w:rPr>
+          <w:lang w:val="en-US"/>
+        </w:rPr>
+      </w:pPr>
+    </w:p>
+    <w:p>
+      <w:pPr>
+        <w:rPr>
+          <w:lang w:val="en-US"/>
+        </w:rPr>
+      </w:pPr>
+      <w:r>
+        <w:rPr>
+          <w:lang w:val="en-US"/>
+        </w:rPr>
+        <w:t>Despite its unconventional nature, this two-stage training technique showed significant advantages, as demonstrated in our analysis. While this specific paper didn’t align with our focus on reinforcement learning, it inspired our exploration into alternative methodologies.</w:t>
+      </w:r>
+    </w:p>
+    <w:p>
+      <w:pPr>
+        <w:rPr>
+          <w:lang w:val="en-US"/>
+        </w:rPr>
+      </w:pPr>
+    </w:p>
+    <w:p>
+      <w:pPr>
+        <w:rPr>
+          <w:lang w:val="en-US"/>
+        </w:rPr>
+      </w:pPr>
+      <w:r>
+        <w:rPr>
+          <w:lang w:val="en-US"/>
+        </w:rPr>
+        <w:t xml:space="preserve">As we </w:t>
+      </w:r>
+      <w:r>
+        <w:rPr>
+          <w:lang w:val="en-US"/>
+        </w:rPr>
+        <w:t>pivot in</w:t>
+      </w:r>
+      <w:r>
+        <w:rPr>
+          <w:lang w:val="en-US"/>
+        </w:rPr>
+        <w:t xml:space="preserve"> our direction, we aim to </w:t>
+      </w:r>
+      <w:r>
+        <w:rPr>
+          <w:lang w:val="en-US"/>
+        </w:rPr>
+        <w:t>explore</w:t>
+      </w:r>
+      <w:r>
+        <w:rPr>
+          <w:lang w:val="en-US"/>
+        </w:rPr>
+        <w:t xml:space="preserve"> deeper into a different paper that aligns more closely with our goals. Our pursuit remains focused on developing an effective autonomous driving system, and we’re excited to explore alternative avenues to achieve this goal."</w:t>
+      </w:r>
+    </w:p>
+    <w:p>
+      <w:pPr>
+        <w:rPr>
+          <w:lang w:val="en-US"/>
+        </w:rPr>
+      </w:pPr>
     </w:p>
     <w:sectPr>
       <w:pgSz w:w="11906" w:h="16838"/>
@@ -513,6 +1025,92 @@
 <file path=word/numbering.xml><?xml version="1.0" encoding="utf-8"?>
 <w:numbering xmlns:wpc="http://schemas.microsoft.com/office/word/2010/wordprocessingCanvas" xmlns:cx="http://schemas.microsoft.com/office/drawing/2014/chartex" xmlns:cx1="http://schemas.microsoft.com/office/drawing/2015/9/8/chartex" xmlns:cx2="http://schemas.microsoft.com/office/drawing/2015/10/21/chartex" xmlns:cx3="http://schemas.microsoft.com/office/drawing/2016/5/9/chartex" xmlns:cx4="http://schemas.microsoft.com/office/drawing/2016/5/10/chartex" xmlns:cx5="http://schemas.microsoft.com/office/drawing/2016/5/11/chartex" xmlns:cx6="http://schemas.microsoft.com/office/drawing/2016/5/12/chartex" xmlns:cx7="http://schemas.microsoft.com/office/drawing/2016/5/13/chartex" xmlns:cx8="http://schemas.microsoft.com/office/drawing/2016/5/14/chartex" xmlns:mc="http://schemas.openxmlformats.org/markup-compatibility/2006" xmlns:aink="http://schemas.microsoft.com/office/drawing/2016/ink" xmlns:am3d="http://schemas.microsoft.com/office/drawing/2017/model3d" xmlns:o="urn:schemas-microsoft-com:office:office" xmlns:oel="http://schemas.microsoft.com/office/2019/extlst" xmlns:r="http://schemas.openxmlformats.org/officeDocument/2006/relationships" xmlns:m="http://schemas.openxmlformats.org/officeDocument/2006/math" xmlns:v="urn:schemas-microsoft-com:vml" xmlns:wp14="http://schemas.microsoft.com/office/word/2010/wordprocessingDrawing" xmlns:wp="http://schemas.openxmlformats.org/drawingml/2006/wordprocessingDrawing" xmlns:w10="urn:schemas-microsoft-com:office:word" xmlns:w="http://schemas.openxmlformats.org/wordprocessingml/2006/main" xmlns:w14="http://schemas.microsoft.com/office/word/2010/wordml" xmlns:w15="http://schemas.microsoft.com/office/word/2012/wordml" xmlns:w16cex="http://schemas.microsoft.com/office/word/2018/wordml/cex" xmlns:w16cid="http://schemas.microsoft.com/office/word/2016/wordml/cid" xmlns:w16="http://schemas.microsoft.com/office/word/2018/wordml" xmlns:w16sdtdh="http://schemas.microsoft.com/office/word/2020/wordml/sdtdatahash" xmlns:w16se="http://schemas.microsoft.com/office/word/2015/wordml/symex" xmlns:wpg="http://schemas.microsoft.com/office/word/2010/wordprocessingGroup" xmlns:wpi="http://schemas.microsoft.com/office/word/2010/wordprocessingInk" xmlns:wne="http://schemas.microsoft.com/office/word/2006/wordml" xmlns:wps="http://schemas.microsoft.com/office/word/2010/wordprocessingShape" mc:Ignorable="w14 w15 w16se w16cid w16 w16cex w16sdtdh wp14">
   <w:abstractNum w:abstractNumId="0" w15:restartNumberingAfterBreak="0">
+    <w:nsid w:val="20947B3F"/>
+    <w:multiLevelType w:val="hybridMultilevel"/>
+    <w:tmpl w:val="0E2635C6"/>
+    <w:lvl w:ilvl="0" w:tplc="40090015">
+      <w:start w:val="1"/>
+      <w:numFmt w:val="upperLetter"/>
+      <w:lvlText w:val="%1."/>
+      <w:lvlJc w:val="left"/>
+      <w:pPr>
+        <w:ind w:left="720" w:hanging="360"/>
+      </w:pPr>
+    </w:lvl>
+    <w:lvl w:ilvl="1" w:tplc="40090019" w:tentative="1">
+      <w:start w:val="1"/>
+      <w:numFmt w:val="lowerLetter"/>
+      <w:lvlText w:val="%2."/>
+      <w:lvlJc w:val="left"/>
+      <w:pPr>
+        <w:ind w:left="1440" w:hanging="360"/>
+      </w:pPr>
+    </w:lvl>
+    <w:lvl w:ilvl="2" w:tplc="4009001B" w:tentative="1">
+      <w:start w:val="1"/>
+      <w:numFmt w:val="lowerRoman"/>
+      <w:lvlText w:val="%3."/>
+      <w:lvlJc w:val="right"/>
+      <w:pPr>
+        <w:ind w:left="2160" w:hanging="180"/>
+      </w:pPr>
+    </w:lvl>
+    <w:lvl w:ilvl="3" w:tplc="4009000F" w:tentative="1">
+      <w:start w:val="1"/>
+      <w:numFmt w:val="decimal"/>
+      <w:lvlText w:val="%4."/>
+      <w:lvlJc w:val="left"/>
+      <w:pPr>
+        <w:ind w:left="2880" w:hanging="360"/>
+      </w:pPr>
+    </w:lvl>
+    <w:lvl w:ilvl="4" w:tplc="40090019" w:tentative="1">
+      <w:start w:val="1"/>
+      <w:numFmt w:val="lowerLetter"/>
+      <w:lvlText w:val="%5."/>
+      <w:lvlJc w:val="left"/>
+      <w:pPr>
+        <w:ind w:left="3600" w:hanging="360"/>
+      </w:pPr>
+    </w:lvl>
+    <w:lvl w:ilvl="5" w:tplc="4009001B" w:tentative="1">
+      <w:start w:val="1"/>
+      <w:numFmt w:val="lowerRoman"/>
+      <w:lvlText w:val="%6."/>
+      <w:lvlJc w:val="right"/>
+      <w:pPr>
+        <w:ind w:left="4320" w:hanging="180"/>
+      </w:pPr>
+    </w:lvl>
+    <w:lvl w:ilvl="6" w:tplc="4009000F" w:tentative="1">
+      <w:start w:val="1"/>
+      <w:numFmt w:val="decimal"/>
+      <w:lvlText w:val="%7."/>
+      <w:lvlJc w:val="left"/>
+      <w:pPr>
+        <w:ind w:left="5040" w:hanging="360"/>
+      </w:pPr>
+    </w:lvl>
+    <w:lvl w:ilvl="7" w:tplc="40090019" w:tentative="1">
+      <w:start w:val="1"/>
+      <w:numFmt w:val="lowerLetter"/>
+      <w:lvlText w:val="%8."/>
+      <w:lvlJc w:val="left"/>
+      <w:pPr>
+        <w:ind w:left="5760" w:hanging="360"/>
+      </w:pPr>
+    </w:lvl>
+    <w:lvl w:ilvl="8" w:tplc="4009001B" w:tentative="1">
+      <w:start w:val="1"/>
+      <w:numFmt w:val="lowerRoman"/>
+      <w:lvlText w:val="%9."/>
+      <w:lvlJc w:val="right"/>
+      <w:pPr>
+        <w:ind w:left="6480" w:hanging="180"/>
+      </w:pPr>
+    </w:lvl>
+  </w:abstractNum>
+  <w:abstractNum w:abstractNumId="1" w15:restartNumberingAfterBreak="0">
     <w:nsid w:val="3F3C24A2"/>
     <w:multiLevelType w:val="hybridMultilevel"/>
     <w:tmpl w:val="25E2BA12"/>
@@ -598,7 +1196,7 @@
       </w:pPr>
     </w:lvl>
   </w:abstractNum>
-  <w:abstractNum w:abstractNumId="1" w15:restartNumberingAfterBreak="0">
+  <w:abstractNum w:abstractNumId="2" w15:restartNumberingAfterBreak="0">
     <w:nsid w:val="41B576F4"/>
     <w:multiLevelType w:val="hybridMultilevel"/>
     <w:tmpl w:val="850487BA"/>
@@ -684,7 +1282,182 @@
       </w:pPr>
     </w:lvl>
   </w:abstractNum>
-  <w:abstractNum w:abstractNumId="2" w15:restartNumberingAfterBreak="0">
+  <w:abstractNum w:abstractNumId="3" w15:restartNumberingAfterBreak="0">
+    <w:nsid w:val="48522E04"/>
+    <w:multiLevelType w:val="hybridMultilevel"/>
+    <w:tmpl w:val="0BBA5814"/>
+    <w:lvl w:ilvl="0" w:tplc="169E1028">
+      <w:start w:val="16"/>
+      <w:numFmt w:val="upperLetter"/>
+      <w:lvlText w:val="%1."/>
+      <w:lvlJc w:val="left"/>
+      <w:pPr>
+        <w:ind w:left="720" w:hanging="360"/>
+      </w:pPr>
+      <w:rPr>
+        <w:rFonts w:hint="default"/>
+      </w:rPr>
+    </w:lvl>
+    <w:lvl w:ilvl="1" w:tplc="40090019" w:tentative="1">
+      <w:start w:val="1"/>
+      <w:numFmt w:val="lowerLetter"/>
+      <w:lvlText w:val="%2."/>
+      <w:lvlJc w:val="left"/>
+      <w:pPr>
+        <w:ind w:left="1440" w:hanging="360"/>
+      </w:pPr>
+    </w:lvl>
+    <w:lvl w:ilvl="2" w:tplc="4009001B" w:tentative="1">
+      <w:start w:val="1"/>
+      <w:numFmt w:val="lowerRoman"/>
+      <w:lvlText w:val="%3."/>
+      <w:lvlJc w:val="right"/>
+      <w:pPr>
+        <w:ind w:left="2160" w:hanging="180"/>
+      </w:pPr>
+    </w:lvl>
+    <w:lvl w:ilvl="3" w:tplc="4009000F" w:tentative="1">
+      <w:start w:val="1"/>
+      <w:numFmt w:val="decimal"/>
+      <w:lvlText w:val="%4."/>
+      <w:lvlJc w:val="left"/>
+      <w:pPr>
+        <w:ind w:left="2880" w:hanging="360"/>
+      </w:pPr>
+    </w:lvl>
+    <w:lvl w:ilvl="4" w:tplc="40090019" w:tentative="1">
+      <w:start w:val="1"/>
+      <w:numFmt w:val="lowerLetter"/>
+      <w:lvlText w:val="%5."/>
+      <w:lvlJc w:val="left"/>
+      <w:pPr>
+        <w:ind w:left="3600" w:hanging="360"/>
+      </w:pPr>
+    </w:lvl>
+    <w:lvl w:ilvl="5" w:tplc="4009001B" w:tentative="1">
+      <w:start w:val="1"/>
+      <w:numFmt w:val="lowerRoman"/>
+      <w:lvlText w:val="%6."/>
+      <w:lvlJc w:val="right"/>
+      <w:pPr>
+        <w:ind w:left="4320" w:hanging="180"/>
+      </w:pPr>
+    </w:lvl>
+    <w:lvl w:ilvl="6" w:tplc="4009000F" w:tentative="1">
+      <w:start w:val="1"/>
+      <w:numFmt w:val="decimal"/>
+      <w:lvlText w:val="%7."/>
+      <w:lvlJc w:val="left"/>
+      <w:pPr>
+        <w:ind w:left="5040" w:hanging="360"/>
+      </w:pPr>
+    </w:lvl>
+    <w:lvl w:ilvl="7" w:tplc="40090019" w:tentative="1">
+      <w:start w:val="1"/>
+      <w:numFmt w:val="lowerLetter"/>
+      <w:lvlText w:val="%8."/>
+      <w:lvlJc w:val="left"/>
+      <w:pPr>
+        <w:ind w:left="5760" w:hanging="360"/>
+      </w:pPr>
+    </w:lvl>
+    <w:lvl w:ilvl="8" w:tplc="4009001B" w:tentative="1">
+      <w:start w:val="1"/>
+      <w:numFmt w:val="lowerRoman"/>
+      <w:lvlText w:val="%9."/>
+      <w:lvlJc w:val="right"/>
+      <w:pPr>
+        <w:ind w:left="6480" w:hanging="180"/>
+      </w:pPr>
+    </w:lvl>
+  </w:abstractNum>
+  <w:abstractNum w:abstractNumId="4" w15:restartNumberingAfterBreak="0">
+    <w:nsid w:val="58712EE1"/>
+    <w:multiLevelType w:val="hybridMultilevel"/>
+    <w:tmpl w:val="DAA6CD5E"/>
+    <w:lvl w:ilvl="0" w:tplc="40090015">
+      <w:start w:val="1"/>
+      <w:numFmt w:val="upperLetter"/>
+      <w:lvlText w:val="%1."/>
+      <w:lvlJc w:val="left"/>
+      <w:pPr>
+        <w:ind w:left="720" w:hanging="360"/>
+      </w:pPr>
+    </w:lvl>
+    <w:lvl w:ilvl="1" w:tplc="40090019" w:tentative="1">
+      <w:start w:val="1"/>
+      <w:numFmt w:val="lowerLetter"/>
+      <w:lvlText w:val="%2."/>
+      <w:lvlJc w:val="left"/>
+      <w:pPr>
+        <w:ind w:left="1440" w:hanging="360"/>
+      </w:pPr>
+    </w:lvl>
+    <w:lvl w:ilvl="2" w:tplc="4009001B" w:tentative="1">
+      <w:start w:val="1"/>
+      <w:numFmt w:val="lowerRoman"/>
+      <w:lvlText w:val="%3."/>
+      <w:lvlJc w:val="right"/>
+      <w:pPr>
+        <w:ind w:left="2160" w:hanging="180"/>
+      </w:pPr>
+    </w:lvl>
+    <w:lvl w:ilvl="3" w:tplc="4009000F" w:tentative="1">
+      <w:start w:val="1"/>
+      <w:numFmt w:val="decimal"/>
+      <w:lvlText w:val="%4."/>
+      <w:lvlJc w:val="left"/>
+      <w:pPr>
+        <w:ind w:left="2880" w:hanging="360"/>
+      </w:pPr>
+    </w:lvl>
+    <w:lvl w:ilvl="4" w:tplc="40090019" w:tentative="1">
+      <w:start w:val="1"/>
+      <w:numFmt w:val="lowerLetter"/>
+      <w:lvlText w:val="%5."/>
+      <w:lvlJc w:val="left"/>
+      <w:pPr>
+        <w:ind w:left="3600" w:hanging="360"/>
+      </w:pPr>
+    </w:lvl>
+    <w:lvl w:ilvl="5" w:tplc="4009001B" w:tentative="1">
+      <w:start w:val="1"/>
+      <w:numFmt w:val="lowerRoman"/>
+      <w:lvlText w:val="%6."/>
+      <w:lvlJc w:val="right"/>
+      <w:pPr>
+        <w:ind w:left="4320" w:hanging="180"/>
+      </w:pPr>
+    </w:lvl>
+    <w:lvl w:ilvl="6" w:tplc="4009000F" w:tentative="1">
+      <w:start w:val="1"/>
+      <w:numFmt w:val="decimal"/>
+      <w:lvlText w:val="%7."/>
+      <w:lvlJc w:val="left"/>
+      <w:pPr>
+        <w:ind w:left="5040" w:hanging="360"/>
+      </w:pPr>
+    </w:lvl>
+    <w:lvl w:ilvl="7" w:tplc="40090019" w:tentative="1">
+      <w:start w:val="1"/>
+      <w:numFmt w:val="lowerLetter"/>
+      <w:lvlText w:val="%8."/>
+      <w:lvlJc w:val="left"/>
+      <w:pPr>
+        <w:ind w:left="5760" w:hanging="360"/>
+      </w:pPr>
+    </w:lvl>
+    <w:lvl w:ilvl="8" w:tplc="4009001B" w:tentative="1">
+      <w:start w:val="1"/>
+      <w:numFmt w:val="lowerRoman"/>
+      <w:lvlText w:val="%9."/>
+      <w:lvlJc w:val="right"/>
+      <w:pPr>
+        <w:ind w:left="6480" w:hanging="180"/>
+      </w:pPr>
+    </w:lvl>
+  </w:abstractNum>
+  <w:abstractNum w:abstractNumId="5" w15:restartNumberingAfterBreak="0">
     <w:nsid w:val="678F27B6"/>
     <w:multiLevelType w:val="hybridMultilevel"/>
     <w:tmpl w:val="4F6C5D32"/>
@@ -797,14 +1570,231 @@
       </w:rPr>
     </w:lvl>
   </w:abstractNum>
+  <w:abstractNum w:abstractNumId="6" w15:restartNumberingAfterBreak="0">
+    <w:nsid w:val="68165F97"/>
+    <w:multiLevelType w:val="hybridMultilevel"/>
+    <w:tmpl w:val="BABE9364"/>
+    <w:lvl w:ilvl="0" w:tplc="C31C99F4">
+      <w:start w:val="24"/>
+      <w:numFmt w:val="upperLetter"/>
+      <w:lvlText w:val="%1."/>
+      <w:lvlJc w:val="left"/>
+      <w:pPr>
+        <w:ind w:left="720" w:hanging="360"/>
+      </w:pPr>
+      <w:rPr>
+        <w:rFonts w:hint="default"/>
+      </w:rPr>
+    </w:lvl>
+    <w:lvl w:ilvl="1" w:tplc="40090019" w:tentative="1">
+      <w:start w:val="1"/>
+      <w:numFmt w:val="lowerLetter"/>
+      <w:lvlText w:val="%2."/>
+      <w:lvlJc w:val="left"/>
+      <w:pPr>
+        <w:ind w:left="1440" w:hanging="360"/>
+      </w:pPr>
+    </w:lvl>
+    <w:lvl w:ilvl="2" w:tplc="4009001B" w:tentative="1">
+      <w:start w:val="1"/>
+      <w:numFmt w:val="lowerRoman"/>
+      <w:lvlText w:val="%3."/>
+      <w:lvlJc w:val="right"/>
+      <w:pPr>
+        <w:ind w:left="2160" w:hanging="180"/>
+      </w:pPr>
+    </w:lvl>
+    <w:lvl w:ilvl="3" w:tplc="4009000F" w:tentative="1">
+      <w:start w:val="1"/>
+      <w:numFmt w:val="decimal"/>
+      <w:lvlText w:val="%4."/>
+      <w:lvlJc w:val="left"/>
+      <w:pPr>
+        <w:ind w:left="2880" w:hanging="360"/>
+      </w:pPr>
+    </w:lvl>
+    <w:lvl w:ilvl="4" w:tplc="40090019" w:tentative="1">
+      <w:start w:val="1"/>
+      <w:numFmt w:val="lowerLetter"/>
+      <w:lvlText w:val="%5."/>
+      <w:lvlJc w:val="left"/>
+      <w:pPr>
+        <w:ind w:left="3600" w:hanging="360"/>
+      </w:pPr>
+    </w:lvl>
+    <w:lvl w:ilvl="5" w:tplc="4009001B" w:tentative="1">
+      <w:start w:val="1"/>
+      <w:numFmt w:val="lowerRoman"/>
+      <w:lvlText w:val="%6."/>
+      <w:lvlJc w:val="right"/>
+      <w:pPr>
+        <w:ind w:left="4320" w:hanging="180"/>
+      </w:pPr>
+    </w:lvl>
+    <w:lvl w:ilvl="6" w:tplc="4009000F" w:tentative="1">
+      <w:start w:val="1"/>
+      <w:numFmt w:val="decimal"/>
+      <w:lvlText w:val="%7."/>
+      <w:lvlJc w:val="left"/>
+      <w:pPr>
+        <w:ind w:left="5040" w:hanging="360"/>
+      </w:pPr>
+    </w:lvl>
+    <w:lvl w:ilvl="7" w:tplc="40090019" w:tentative="1">
+      <w:start w:val="1"/>
+      <w:numFmt w:val="lowerLetter"/>
+      <w:lvlText w:val="%8."/>
+      <w:lvlJc w:val="left"/>
+      <w:pPr>
+        <w:ind w:left="5760" w:hanging="360"/>
+      </w:pPr>
+    </w:lvl>
+    <w:lvl w:ilvl="8" w:tplc="4009001B" w:tentative="1">
+      <w:start w:val="1"/>
+      <w:numFmt w:val="lowerRoman"/>
+      <w:lvlText w:val="%9."/>
+      <w:lvlJc w:val="right"/>
+      <w:pPr>
+        <w:ind w:left="6480" w:hanging="180"/>
+      </w:pPr>
+    </w:lvl>
+  </w:abstractNum>
+  <w:abstractNum w:abstractNumId="7" w15:restartNumberingAfterBreak="0">
+    <w:nsid w:val="7E3D315D"/>
+    <w:multiLevelType w:val="multilevel"/>
+    <w:tmpl w:val="D046C836"/>
+    <w:lvl w:ilvl="0">
+      <w:start w:val="1"/>
+      <w:numFmt w:val="none"/>
+      <w:lvlText w:val="A"/>
+      <w:lvlJc w:val="left"/>
+      <w:pPr>
+        <w:ind w:left="360" w:hanging="360"/>
+      </w:pPr>
+      <w:rPr>
+        <w:rFonts w:hint="default"/>
+      </w:rPr>
+    </w:lvl>
+    <w:lvl w:ilvl="1">
+      <w:start w:val="1"/>
+      <w:numFmt w:val="lowerLetter"/>
+      <w:lvlText w:val="%2)"/>
+      <w:lvlJc w:val="left"/>
+      <w:pPr>
+        <w:ind w:left="720" w:hanging="360"/>
+      </w:pPr>
+      <w:rPr>
+        <w:rFonts w:hint="default"/>
+      </w:rPr>
+    </w:lvl>
+    <w:lvl w:ilvl="2">
+      <w:start w:val="1"/>
+      <w:numFmt w:val="lowerRoman"/>
+      <w:lvlText w:val="%3)"/>
+      <w:lvlJc w:val="left"/>
+      <w:pPr>
+        <w:ind w:left="1080" w:hanging="360"/>
+      </w:pPr>
+      <w:rPr>
+        <w:rFonts w:hint="default"/>
+      </w:rPr>
+    </w:lvl>
+    <w:lvl w:ilvl="3">
+      <w:start w:val="1"/>
+      <w:numFmt w:val="decimal"/>
+      <w:lvlText w:val="(%4)"/>
+      <w:lvlJc w:val="left"/>
+      <w:pPr>
+        <w:ind w:left="1440" w:hanging="360"/>
+      </w:pPr>
+      <w:rPr>
+        <w:rFonts w:hint="default"/>
+      </w:rPr>
+    </w:lvl>
+    <w:lvl w:ilvl="4">
+      <w:start w:val="1"/>
+      <w:numFmt w:val="lowerLetter"/>
+      <w:lvlText w:val="(%5)"/>
+      <w:lvlJc w:val="left"/>
+      <w:pPr>
+        <w:ind w:left="1800" w:hanging="360"/>
+      </w:pPr>
+      <w:rPr>
+        <w:rFonts w:hint="default"/>
+      </w:rPr>
+    </w:lvl>
+    <w:lvl w:ilvl="5">
+      <w:start w:val="1"/>
+      <w:numFmt w:val="lowerRoman"/>
+      <w:lvlText w:val="(%6)"/>
+      <w:lvlJc w:val="left"/>
+      <w:pPr>
+        <w:ind w:left="2160" w:hanging="360"/>
+      </w:pPr>
+      <w:rPr>
+        <w:rFonts w:hint="default"/>
+      </w:rPr>
+    </w:lvl>
+    <w:lvl w:ilvl="6">
+      <w:start w:val="1"/>
+      <w:numFmt w:val="decimal"/>
+      <w:lvlText w:val="%7."/>
+      <w:lvlJc w:val="left"/>
+      <w:pPr>
+        <w:ind w:left="2520" w:hanging="360"/>
+      </w:pPr>
+      <w:rPr>
+        <w:rFonts w:hint="default"/>
+      </w:rPr>
+    </w:lvl>
+    <w:lvl w:ilvl="7">
+      <w:start w:val="1"/>
+      <w:numFmt w:val="lowerLetter"/>
+      <w:lvlText w:val="%8."/>
+      <w:lvlJc w:val="left"/>
+      <w:pPr>
+        <w:ind w:left="2880" w:hanging="360"/>
+      </w:pPr>
+      <w:rPr>
+        <w:rFonts w:hint="default"/>
+      </w:rPr>
+    </w:lvl>
+    <w:lvl w:ilvl="8">
+      <w:start w:val="1"/>
+      <w:numFmt w:val="lowerRoman"/>
+      <w:lvlText w:val="%9."/>
+      <w:lvlJc w:val="left"/>
+      <w:pPr>
+        <w:ind w:left="3240" w:hanging="360"/>
+      </w:pPr>
+      <w:rPr>
+        <w:rFonts w:hint="default"/>
+      </w:rPr>
+    </w:lvl>
+  </w:abstractNum>
   <w:num w:numId="1" w16cid:durableId="1594313288">
+    <w:abstractNumId w:val="5"/>
+  </w:num>
+  <w:num w:numId="2" w16cid:durableId="743378946">
     <w:abstractNumId w:val="2"/>
   </w:num>
-  <w:num w:numId="2" w16cid:durableId="743378946">
+  <w:num w:numId="3" w16cid:durableId="295839087">
     <w:abstractNumId w:val="1"/>
   </w:num>
-  <w:num w:numId="3" w16cid:durableId="295839087">
+  <w:num w:numId="4" w16cid:durableId="652179380">
+    <w:abstractNumId w:val="7"/>
+  </w:num>
+  <w:num w:numId="5" w16cid:durableId="446238752">
+    <w:abstractNumId w:val="4"/>
+  </w:num>
+  <w:num w:numId="6" w16cid:durableId="1797798852">
     <w:abstractNumId w:val="0"/>
+  </w:num>
+  <w:num w:numId="7" w16cid:durableId="1569877725">
+    <w:abstractNumId w:val="6"/>
+  </w:num>
+  <w:num w:numId="8" w16cid:durableId="663170549">
+    <w:abstractNumId w:val="3"/>
   </w:num>
 </w:numbering>
 </file>
@@ -1207,6 +2197,7 @@
   <w:style w:type="paragraph" w:default="1" w:styleId="Normal">
     <w:name w:val="Normal"/>
     <w:qFormat/>
+    <w:rsid w:val="00AA5906"/>
   </w:style>
   <w:style w:type="character" w:default="1" w:styleId="DefaultParagraphFont">
     <w:name w:val="Default Paragraph Font"/>
@@ -1844,16 +2835,9 @@
 <file path=customXml/itemProps1.xml><?xml version="1.0" encoding="utf-8"?>
 <ds:datastoreItem xmlns:ds="http://schemas.openxmlformats.org/officeDocument/2006/customXml" ds:itemID="{F2D0FFB9-0A5B-40EF-A14E-92DE358624E8}">
   <ds:schemaRefs>
-    <ds:schemaRef ds:uri="http://schemas.microsoft.com/office/2006/documentManagement/types"/>
+    <ds:schemaRef ds:uri="http://schemas.microsoft.com/office/2006/metadata/properties"/>
+    <ds:schemaRef ds:uri="http://schemas.microsoft.com/office/infopath/2007/PartnerControls"/>
     <ds:schemaRef ds:uri="59b80426-5d38-4f02-895c-43c04ac8efe6"/>
-    <ds:schemaRef ds:uri="http://schemas.microsoft.com/office/2006/metadata/properties"/>
-    <ds:schemaRef ds:uri="http://purl.org/dc/terms/"/>
-    <ds:schemaRef ds:uri="http://purl.org/dc/elements/1.1/"/>
-    <ds:schemaRef ds:uri="http://schemas.microsoft.com/office/infopath/2007/PartnerControls"/>
-    <ds:schemaRef ds:uri="db251449-4fa5-4b49-bc67-e86f36fa9205"/>
-    <ds:schemaRef ds:uri="http://schemas.openxmlformats.org/package/2006/metadata/core-properties"/>
-    <ds:schemaRef ds:uri="http://www.w3.org/XML/1998/namespace"/>
-    <ds:schemaRef ds:uri="http://purl.org/dc/dcmitype/"/>
   </ds:schemaRefs>
 </ds:datastoreItem>
 </file>
